--- a/robotnav writeup.docx
+++ b/robotnav writeup.docx
@@ -35,23 +35,7 @@
           <w:szCs w:val="24"/>
         </w:rPr>
         <w:tab/>
-        <w:t>The data structure that we will be using for this project will be a graph. Our graph will be undirected, have no edge weights, and t</w:t>
-      </w:r>
-      <w:r>
-        <w:rPr>
-          <w:rFonts w:ascii="Times New Roman" w:hAnsi="Times New Roman" w:cs="Times New Roman"/>
-          <w:sz w:val="24"/>
-          <w:szCs w:val="24"/>
-        </w:rPr>
-        <w:t>he internal structure of the graph will be an adjacency list.</w:t>
-      </w:r>
-      <w:r>
-        <w:rPr>
-          <w:rFonts w:ascii="Times New Roman" w:hAnsi="Times New Roman" w:cs="Times New Roman"/>
-          <w:sz w:val="24"/>
-          <w:szCs w:val="24"/>
-        </w:rPr>
-        <w:t xml:space="preserve"> The graph will be sparsely connected, with each vertex having a maximum of eight edges associated with it.</w:t>
+        <w:t>The data structure that we will be using for this project will be a graph. Our graph will be undirected, have no edge weights, and the internal structure of the graph will be an adjacency list. The graph will be sparsely connected, with each vertex having a maximum of eight edges associated with it.</w:t>
       </w:r>
     </w:p>
     <w:p>
@@ -105,7 +89,6 @@
         <w:tab/>
         <w:t xml:space="preserve">The space complexity of any graph is defined as </w:t>
       </w:r>
-      <w:proofErr w:type="gramStart"/>
       <w:r>
         <w:rPr>
           <w:rFonts w:ascii="Times New Roman" w:hAnsi="Times New Roman" w:cs="Times New Roman"/>
@@ -113,17 +96,7 @@
           <w:sz w:val="24"/>
           <w:szCs w:val="24"/>
         </w:rPr>
-        <w:t>O(</w:t>
-      </w:r>
-      <w:proofErr w:type="gramEnd"/>
-      <w:r>
-        <w:rPr>
-          <w:rFonts w:ascii="Times New Roman" w:hAnsi="Times New Roman" w:cs="Times New Roman"/>
-          <w:i/>
-          <w:sz w:val="24"/>
-          <w:szCs w:val="24"/>
-        </w:rPr>
-        <w:t>V + E)</w:t>
+        <w:t>O(V + E)</w:t>
       </w:r>
       <w:r>
         <w:rPr>
@@ -573,8 +546,6 @@
           </m:d>
         </m:oMath>
       </m:oMathPara>
-      <w:bookmarkStart w:id="0" w:name="_GoBack"/>
-      <w:bookmarkEnd w:id="0"/>
     </w:p>
     <w:p>
       <w:pPr>
@@ -682,15 +653,7 @@
                   <w:sz w:val="24"/>
                   <w:szCs w:val="24"/>
                 </w:rPr>
-                <m:t>N+</m:t>
-              </m:r>
-              <m:r>
-                <w:rPr>
-                  <w:rFonts w:ascii="Cambria Math" w:eastAsiaTheme="minorEastAsia" w:hAnsi="Cambria Math" w:cs="Times New Roman"/>
-                  <w:sz w:val="24"/>
-                  <w:szCs w:val="24"/>
-                </w:rPr>
-                <m:t>8</m:t>
+                <m:t>N+8</m:t>
               </m:r>
               <m:sSup>
                 <m:sSupPr>
@@ -822,15 +785,7 @@
                   <w:sz w:val="24"/>
                   <w:szCs w:val="24"/>
                 </w:rPr>
-                <m:t>9</m:t>
-              </m:r>
-              <m:r>
-                <w:rPr>
-                  <w:rFonts w:ascii="Cambria Math" w:eastAsiaTheme="minorEastAsia" w:hAnsi="Cambria Math" w:cs="Times New Roman"/>
-                  <w:sz w:val="24"/>
-                  <w:szCs w:val="24"/>
-                </w:rPr>
-                <m:t>N-12</m:t>
+                <m:t>9N-12</m:t>
               </m:r>
               <m:rad>
                 <m:radPr>
@@ -1042,60 +997,34 @@
           <w:sz w:val="24"/>
           <w:szCs w:val="24"/>
         </w:rPr>
-        <w:t xml:space="preserve"> operation. The ray casting method iterates through each vertex as well, but also needs to call the map update function in each iteration, meaning th</w:t>
-      </w:r>
-      <w:r>
-        <w:rPr>
-          <w:rFonts w:ascii="Times New Roman" w:eastAsiaTheme="minorEastAsia" w:hAnsi="Times New Roman" w:cs="Times New Roman"/>
-          <w:sz w:val="24"/>
-          <w:szCs w:val="24"/>
-        </w:rPr>
-        <w:t>at</w:t>
-      </w:r>
-      <w:r>
-        <w:rPr>
-          <w:rFonts w:ascii="Times New Roman" w:eastAsiaTheme="minorEastAsia" w:hAnsi="Times New Roman" w:cs="Times New Roman"/>
-          <w:sz w:val="24"/>
-          <w:szCs w:val="24"/>
-        </w:rPr>
-        <w:t xml:space="preserve"> ray casting is an </w:t>
-      </w:r>
-      <w:r>
-        <w:rPr>
-          <w:rFonts w:ascii="Times New Roman" w:eastAsiaTheme="minorEastAsia" w:hAnsi="Times New Roman" w:cs="Times New Roman"/>
-          <w:i/>
-          <w:sz w:val="24"/>
-          <w:szCs w:val="24"/>
-        </w:rPr>
-        <w:t>O(N</w:t>
-      </w:r>
-      <w:r>
-        <w:rPr>
-          <w:rFonts w:ascii="Times New Roman" w:eastAsiaTheme="minorEastAsia" w:hAnsi="Times New Roman" w:cs="Times New Roman"/>
-          <w:i/>
-          <w:sz w:val="24"/>
-          <w:szCs w:val="24"/>
-          <w:vertAlign w:val="superscript"/>
-        </w:rPr>
-        <w:t>2</w:t>
-      </w:r>
-      <w:r>
-        <w:rPr>
-          <w:rFonts w:ascii="Times New Roman" w:eastAsiaTheme="minorEastAsia" w:hAnsi="Times New Roman" w:cs="Times New Roman"/>
-          <w:i/>
-          <w:sz w:val="24"/>
-          <w:szCs w:val="24"/>
-        </w:rPr>
-        <w:t>)</w:t>
-      </w:r>
-      <w:r>
-        <w:rPr>
-          <w:rFonts w:ascii="Times New Roman" w:eastAsiaTheme="minorEastAsia" w:hAnsi="Times New Roman" w:cs="Times New Roman"/>
-          <w:sz w:val="24"/>
-          <w:szCs w:val="24"/>
-        </w:rPr>
         <w:t xml:space="preserve"> operation.</w:t>
       </w:r>
+      <w:r>
+        <w:rPr>
+          <w:rFonts w:ascii="Times New Roman" w:eastAsiaTheme="minorEastAsia" w:hAnsi="Times New Roman" w:cs="Times New Roman"/>
+          <w:sz w:val="24"/>
+          <w:szCs w:val="24"/>
+        </w:rPr>
+        <w:t xml:space="preserve"> Our method of ray casting will start at the robot’s position and go to the end of the ray, it does not test each vertex in the graph, only the same range of vertices</w:t>
+      </w:r>
+      <w:r>
+        <w:rPr>
+          <w:rFonts w:ascii="Times New Roman" w:eastAsiaTheme="minorEastAsia" w:hAnsi="Times New Roman" w:cs="Times New Roman"/>
+          <w:sz w:val="24"/>
+          <w:szCs w:val="24"/>
+        </w:rPr>
+        <w:t>.</w:t>
+      </w:r>
+      <w:r>
+        <w:rPr>
+          <w:rFonts w:ascii="Times New Roman" w:eastAsiaTheme="minorEastAsia" w:hAnsi="Times New Roman" w:cs="Times New Roman"/>
+          <w:sz w:val="24"/>
+          <w:szCs w:val="24"/>
+        </w:rPr>
+        <w:t xml:space="preserve"> This means that ray casting for our robot is O(1). This would likely not be different for any other type of data structure, but perhaps the method of ray casting isn’t actually sensible for a robot’s sensors.</w:t>
+      </w:r>
+      <w:bookmarkStart w:id="0" w:name="_GoBack"/>
+      <w:bookmarkEnd w:id="0"/>
       <w:r>
         <w:rPr>
           <w:rFonts w:ascii="Times New Roman" w:eastAsiaTheme="minorEastAsia" w:hAnsi="Times New Roman" w:cs="Times New Roman"/>
@@ -1189,7 +1118,7 @@
       </w:pPr>
     </w:pPrDefault>
   </w:docDefaults>
-  <w:latentStyles w:defLockedState="0" w:defUIPriority="99" w:defSemiHidden="0" w:defUnhideWhenUsed="0" w:defQFormat="0" w:count="375">
+  <w:latentStyles w:defLockedState="0" w:defUIPriority="99" w:defSemiHidden="0" w:defUnhideWhenUsed="0" w:defQFormat="0" w:count="376">
     <w:lsdException w:name="Normal" w:uiPriority="0" w:qFormat="1"/>
     <w:lsdException w:name="heading 1" w:uiPriority="9" w:qFormat="1"/>
     <w:lsdException w:name="heading 2" w:semiHidden="1" w:uiPriority="9" w:unhideWhenUsed="1" w:qFormat="1"/>
@@ -1295,7 +1224,6 @@
     <w:lsdException w:name="HTML Sample" w:semiHidden="1" w:unhideWhenUsed="1"/>
     <w:lsdException w:name="HTML Typewriter" w:semiHidden="1" w:unhideWhenUsed="1"/>
     <w:lsdException w:name="HTML Variable" w:semiHidden="1" w:unhideWhenUsed="1"/>
-    <w:lsdException w:name="Normal Table" w:semiHidden="1" w:unhideWhenUsed="1"/>
     <w:lsdException w:name="annotation subject" w:semiHidden="1" w:unhideWhenUsed="1"/>
     <w:lsdException w:name="No List" w:semiHidden="1" w:unhideWhenUsed="1"/>
     <w:lsdException w:name="Outline List 1" w:semiHidden="1" w:unhideWhenUsed="1"/>
@@ -1342,10 +1270,8 @@
     <w:lsdException w:name="Table Subtle 2" w:semiHidden="1" w:unhideWhenUsed="1"/>
     <w:lsdException w:name="Table Web 1" w:semiHidden="1" w:unhideWhenUsed="1"/>
     <w:lsdException w:name="Table Web 2" w:semiHidden="1" w:unhideWhenUsed="1"/>
-    <w:lsdException w:name="Table Web 3" w:semiHidden="1" w:unhideWhenUsed="1"/>
     <w:lsdException w:name="Balloon Text" w:semiHidden="1" w:unhideWhenUsed="1"/>
     <w:lsdException w:name="Table Grid" w:uiPriority="39"/>
-    <w:lsdException w:name="Table Theme" w:semiHidden="1" w:unhideWhenUsed="1"/>
     <w:lsdException w:name="Placeholder Text" w:semiHidden="1"/>
     <w:lsdException w:name="No Spacing" w:uiPriority="1" w:qFormat="1"/>
     <w:lsdException w:name="Light Shading" w:uiPriority="60"/>
@@ -1565,6 +1491,7 @@
     <w:lsdException w:name="Smart Hyperlink" w:semiHidden="1" w:unhideWhenUsed="1"/>
     <w:lsdException w:name="Hashtag" w:semiHidden="1" w:unhideWhenUsed="1"/>
     <w:lsdException w:name="Unresolved Mention" w:semiHidden="1" w:unhideWhenUsed="1"/>
+    <w:lsdException w:name="Smart Link" w:semiHidden="1" w:unhideWhenUsed="1"/>
   </w:latentStyles>
   <w:style w:type="paragraph" w:default="1" w:styleId="Normal">
     <w:name w:val="Normal"/>

--- a/robotnav writeup.docx
+++ b/robotnav writeup.docx
@@ -362,6 +362,8 @@
         </w:rPr>
         <w:t>. Thus, the space complexity of a complete graph is:</w:t>
       </w:r>
+      <w:bookmarkStart w:id="0" w:name="_GoBack"/>
+      <w:bookmarkEnd w:id="0"/>
     </w:p>
     <w:p>
       <w:pPr>
@@ -980,58 +982,7 @@
           <w:sz w:val="24"/>
           <w:szCs w:val="24"/>
         </w:rPr>
-        <w:t xml:space="preserve">main operations are updating the map (graph) with a new set of probabilities, and the ray casting operation. Updating the map will involve iterating through each vertex, which is an </w:t>
-      </w:r>
-      <w:r>
-        <w:rPr>
-          <w:rFonts w:ascii="Times New Roman" w:eastAsiaTheme="minorEastAsia" w:hAnsi="Times New Roman" w:cs="Times New Roman"/>
-          <w:i/>
-          <w:sz w:val="24"/>
-          <w:szCs w:val="24"/>
-        </w:rPr>
-        <w:t>O(N)</w:t>
-      </w:r>
-      <w:r>
-        <w:rPr>
-          <w:rFonts w:ascii="Times New Roman" w:eastAsiaTheme="minorEastAsia" w:hAnsi="Times New Roman" w:cs="Times New Roman"/>
-          <w:sz w:val="24"/>
-          <w:szCs w:val="24"/>
-        </w:rPr>
-        <w:t xml:space="preserve"> operation.</w:t>
-      </w:r>
-      <w:r>
-        <w:rPr>
-          <w:rFonts w:ascii="Times New Roman" w:eastAsiaTheme="minorEastAsia" w:hAnsi="Times New Roman" w:cs="Times New Roman"/>
-          <w:sz w:val="24"/>
-          <w:szCs w:val="24"/>
-        </w:rPr>
-        <w:t xml:space="preserve"> Our method of ray casting will start at the robot’s position and go to the end of the ray, it does not test each vertex in the graph, only the same range of vertices</w:t>
-      </w:r>
-      <w:r>
-        <w:rPr>
-          <w:rFonts w:ascii="Times New Roman" w:eastAsiaTheme="minorEastAsia" w:hAnsi="Times New Roman" w:cs="Times New Roman"/>
-          <w:sz w:val="24"/>
-          <w:szCs w:val="24"/>
-        </w:rPr>
-        <w:t>.</w:t>
-      </w:r>
-      <w:r>
-        <w:rPr>
-          <w:rFonts w:ascii="Times New Roman" w:eastAsiaTheme="minorEastAsia" w:hAnsi="Times New Roman" w:cs="Times New Roman"/>
-          <w:sz w:val="24"/>
-          <w:szCs w:val="24"/>
-        </w:rPr>
-        <w:t xml:space="preserve"> This means that ray casting for our robot is O(1). This would likely not be different for any other type of data structure, but perhaps the method of ray casting isn’t actually sensible for a robot’s sensors.</w:t>
-      </w:r>
-      <w:bookmarkStart w:id="0" w:name="_GoBack"/>
-      <w:bookmarkEnd w:id="0"/>
-      <w:r>
-        <w:rPr>
-          <w:rFonts w:ascii="Times New Roman" w:eastAsiaTheme="minorEastAsia" w:hAnsi="Times New Roman" w:cs="Times New Roman"/>
-          <w:sz w:val="24"/>
-          <w:szCs w:val="24"/>
-        </w:rPr>
-        <w:br w:type="page"/>
+        <w:t xml:space="preserve">main operations are updating the map (graph) with a new set of probabilities, and the ray casting operation. </w:t>
       </w:r>
     </w:p>
     <w:p>
@@ -1050,7 +1001,6 @@
           <w:sz w:val="24"/>
           <w:szCs w:val="24"/>
         </w:rPr>
-        <w:lastRenderedPageBreak/>
         <w:t>Task 2:</w:t>
       </w:r>
     </w:p>
@@ -1069,17 +1019,236 @@
           <w:sz w:val="24"/>
           <w:szCs w:val="24"/>
         </w:rPr>
-        <w:t>Yes.</w:t>
+        <w:t>[Was a graph the right choice?]</w:t>
       </w:r>
     </w:p>
     <w:p>
       <w:pPr>
         <w:rPr>
           <w:rFonts w:ascii="Times New Roman" w:eastAsiaTheme="minorEastAsia" w:hAnsi="Times New Roman" w:cs="Times New Roman"/>
+          <w:b/>
           <w:sz w:val="24"/>
           <w:szCs w:val="24"/>
         </w:rPr>
       </w:pPr>
+      <w:r>
+        <w:rPr>
+          <w:rFonts w:ascii="Times New Roman" w:eastAsiaTheme="minorEastAsia" w:hAnsi="Times New Roman" w:cs="Times New Roman"/>
+          <w:b/>
+          <w:sz w:val="24"/>
+          <w:szCs w:val="24"/>
+        </w:rPr>
+        <w:t>Task 3:</w:t>
+      </w:r>
+    </w:p>
+    <w:p>
+      <w:pPr>
+        <w:rPr>
+          <w:rFonts w:ascii="Times New Roman" w:eastAsiaTheme="minorEastAsia" w:hAnsi="Times New Roman" w:cs="Times New Roman"/>
+          <w:sz w:val="24"/>
+          <w:szCs w:val="24"/>
+        </w:rPr>
+      </w:pPr>
+      <w:r>
+        <w:rPr>
+          <w:rFonts w:ascii="Times New Roman" w:eastAsiaTheme="minorEastAsia" w:hAnsi="Times New Roman" w:cs="Times New Roman"/>
+          <w:b/>
+          <w:sz w:val="24"/>
+          <w:szCs w:val="24"/>
+        </w:rPr>
+        <w:tab/>
+      </w:r>
+      <w:r>
+        <w:rPr>
+          <w:rFonts w:ascii="Times New Roman" w:eastAsiaTheme="minorEastAsia" w:hAnsi="Times New Roman" w:cs="Times New Roman"/>
+          <w:sz w:val="24"/>
+          <w:szCs w:val="24"/>
+        </w:rPr>
+        <w:t>[This is implicit with the code, so no explanation is necessary.]</w:t>
+      </w:r>
+    </w:p>
+    <w:p>
+      <w:pPr>
+        <w:rPr>
+          <w:rFonts w:ascii="Times New Roman" w:eastAsiaTheme="minorEastAsia" w:hAnsi="Times New Roman" w:cs="Times New Roman"/>
+          <w:sz w:val="24"/>
+          <w:szCs w:val="24"/>
+        </w:rPr>
+      </w:pPr>
+      <w:r>
+        <w:rPr>
+          <w:rFonts w:ascii="Times New Roman" w:eastAsiaTheme="minorEastAsia" w:hAnsi="Times New Roman" w:cs="Times New Roman"/>
+          <w:b/>
+          <w:sz w:val="24"/>
+          <w:szCs w:val="24"/>
+        </w:rPr>
+        <w:t>Task 4:</w:t>
+      </w:r>
+    </w:p>
+    <w:p>
+      <w:pPr>
+        <w:ind w:firstLine="720"/>
+        <w:rPr>
+          <w:rFonts w:ascii="Times New Roman" w:eastAsiaTheme="minorEastAsia" w:hAnsi="Times New Roman" w:cs="Times New Roman"/>
+          <w:sz w:val="24"/>
+          <w:szCs w:val="24"/>
+        </w:rPr>
+      </w:pPr>
+      <w:r>
+        <w:rPr>
+          <w:rFonts w:ascii="Times New Roman" w:eastAsiaTheme="minorEastAsia" w:hAnsi="Times New Roman" w:cs="Times New Roman"/>
+          <w:sz w:val="24"/>
+          <w:szCs w:val="24"/>
+        </w:rPr>
+        <w:t xml:space="preserve">Updating the map will involve iterating through each vertex, which is an </w:t>
+      </w:r>
+      <w:r>
+        <w:rPr>
+          <w:rFonts w:ascii="Times New Roman" w:eastAsiaTheme="minorEastAsia" w:hAnsi="Times New Roman" w:cs="Times New Roman"/>
+          <w:i/>
+          <w:sz w:val="24"/>
+          <w:szCs w:val="24"/>
+        </w:rPr>
+        <w:t>O(N)</w:t>
+      </w:r>
+      <w:r>
+        <w:rPr>
+          <w:rFonts w:ascii="Times New Roman" w:eastAsiaTheme="minorEastAsia" w:hAnsi="Times New Roman" w:cs="Times New Roman"/>
+          <w:sz w:val="24"/>
+          <w:szCs w:val="24"/>
+        </w:rPr>
+        <w:t xml:space="preserve"> operation. Our method of ray casting will start at the robot’s position and go to the end of the ray, it does not test each vertex in the graph, only the same range of vertices. This means that ray casting for our robot is </w:t>
+      </w:r>
+      <w:proofErr w:type="gramStart"/>
+      <w:r>
+        <w:rPr>
+          <w:rFonts w:ascii="Times New Roman" w:eastAsiaTheme="minorEastAsia" w:hAnsi="Times New Roman" w:cs="Times New Roman"/>
+          <w:i/>
+          <w:sz w:val="24"/>
+          <w:szCs w:val="24"/>
+        </w:rPr>
+        <w:t>O(</w:t>
+      </w:r>
+      <w:proofErr w:type="gramEnd"/>
+      <w:r>
+        <w:rPr>
+          <w:rFonts w:ascii="Times New Roman" w:eastAsiaTheme="minorEastAsia" w:hAnsi="Times New Roman" w:cs="Times New Roman"/>
+          <w:i/>
+          <w:sz w:val="24"/>
+          <w:szCs w:val="24"/>
+        </w:rPr>
+        <w:t>1)</w:t>
+      </w:r>
+      <w:r>
+        <w:rPr>
+          <w:rFonts w:ascii="Times New Roman" w:eastAsiaTheme="minorEastAsia" w:hAnsi="Times New Roman" w:cs="Times New Roman"/>
+          <w:sz w:val="24"/>
+          <w:szCs w:val="24"/>
+        </w:rPr>
+        <w:t xml:space="preserve">. </w:t>
+      </w:r>
+      <w:r>
+        <w:rPr>
+          <w:rFonts w:ascii="Times New Roman" w:eastAsiaTheme="minorEastAsia" w:hAnsi="Times New Roman" w:cs="Times New Roman"/>
+          <w:sz w:val="24"/>
+          <w:szCs w:val="24"/>
+        </w:rPr>
+        <w:t>Updating a single proba</w:t>
+      </w:r>
+      <w:r>
+        <w:rPr>
+          <w:rFonts w:ascii="Times New Roman" w:eastAsiaTheme="minorEastAsia" w:hAnsi="Times New Roman" w:cs="Times New Roman"/>
+          <w:sz w:val="24"/>
+          <w:szCs w:val="24"/>
+        </w:rPr>
+        <w:t xml:space="preserve">bility in the probability map is an </w:t>
+      </w:r>
+      <w:proofErr w:type="gramStart"/>
+      <w:r>
+        <w:rPr>
+          <w:rFonts w:ascii="Times New Roman" w:eastAsiaTheme="minorEastAsia" w:hAnsi="Times New Roman" w:cs="Times New Roman"/>
+          <w:i/>
+          <w:sz w:val="24"/>
+          <w:szCs w:val="24"/>
+        </w:rPr>
+        <w:t>O(</w:t>
+      </w:r>
+      <w:proofErr w:type="gramEnd"/>
+      <w:r>
+        <w:rPr>
+          <w:rFonts w:ascii="Times New Roman" w:eastAsiaTheme="minorEastAsia" w:hAnsi="Times New Roman" w:cs="Times New Roman"/>
+          <w:i/>
+          <w:sz w:val="24"/>
+          <w:szCs w:val="24"/>
+        </w:rPr>
+        <w:t>1)</w:t>
+      </w:r>
+      <w:r>
+        <w:rPr>
+          <w:rFonts w:ascii="Times New Roman" w:eastAsiaTheme="minorEastAsia" w:hAnsi="Times New Roman" w:cs="Times New Roman"/>
+          <w:sz w:val="24"/>
+          <w:szCs w:val="24"/>
+        </w:rPr>
+        <w:t xml:space="preserve"> operation, and since this is only called in the ray casting method, updating all probabilities is an </w:t>
+      </w:r>
+      <w:r>
+        <w:rPr>
+          <w:rFonts w:ascii="Times New Roman" w:eastAsiaTheme="minorEastAsia" w:hAnsi="Times New Roman" w:cs="Times New Roman"/>
+          <w:i/>
+          <w:sz w:val="24"/>
+          <w:szCs w:val="24"/>
+        </w:rPr>
+        <w:t>O(1)</w:t>
+      </w:r>
+      <w:r>
+        <w:rPr>
+          <w:rFonts w:ascii="Times New Roman" w:eastAsiaTheme="minorEastAsia" w:hAnsi="Times New Roman" w:cs="Times New Roman"/>
+          <w:sz w:val="24"/>
+          <w:szCs w:val="24"/>
+        </w:rPr>
+        <w:t xml:space="preserve"> operation </w:t>
+      </w:r>
+      <w:r>
+        <w:rPr>
+          <w:rFonts w:ascii="Times New Roman" w:eastAsiaTheme="minorEastAsia" w:hAnsi="Times New Roman" w:cs="Times New Roman"/>
+          <w:sz w:val="24"/>
+          <w:szCs w:val="24"/>
+        </w:rPr>
+        <w:lastRenderedPageBreak/>
+        <w:t xml:space="preserve">as well. </w:t>
+      </w:r>
+      <w:r>
+        <w:rPr>
+          <w:rFonts w:ascii="Times New Roman" w:eastAsiaTheme="minorEastAsia" w:hAnsi="Times New Roman" w:cs="Times New Roman"/>
+          <w:sz w:val="24"/>
+          <w:szCs w:val="24"/>
+        </w:rPr>
+        <w:t xml:space="preserve">This would likely not be different for any other type of data structure, but perhaps the method of ray casting isn’t </w:t>
+      </w:r>
+      <w:r>
+        <w:rPr>
+          <w:rFonts w:ascii="Times New Roman" w:eastAsiaTheme="minorEastAsia" w:hAnsi="Times New Roman" w:cs="Times New Roman"/>
+          <w:sz w:val="24"/>
+          <w:szCs w:val="24"/>
+        </w:rPr>
+        <w:t>sensible</w:t>
+      </w:r>
+      <w:r>
+        <w:rPr>
+          <w:rFonts w:ascii="Times New Roman" w:eastAsiaTheme="minorEastAsia" w:hAnsi="Times New Roman" w:cs="Times New Roman"/>
+          <w:sz w:val="24"/>
+          <w:szCs w:val="24"/>
+        </w:rPr>
+        <w:t xml:space="preserve"> for a robot’s sensors.</w:t>
+      </w:r>
+      <w:r>
+        <w:rPr>
+          <w:rFonts w:ascii="Times New Roman" w:eastAsiaTheme="minorEastAsia" w:hAnsi="Times New Roman" w:cs="Times New Roman"/>
+          <w:sz w:val="24"/>
+          <w:szCs w:val="24"/>
+        </w:rPr>
+        <w:br w:type="page"/>
+      </w:r>
     </w:p>
     <w:p>
       <w:pPr>
@@ -1118,7 +1287,7 @@
       </w:pPr>
     </w:pPrDefault>
   </w:docDefaults>
-  <w:latentStyles w:defLockedState="0" w:defUIPriority="99" w:defSemiHidden="0" w:defUnhideWhenUsed="0" w:defQFormat="0" w:count="376">
+  <w:latentStyles w:defLockedState="0" w:defUIPriority="99" w:defSemiHidden="0" w:defUnhideWhenUsed="0" w:defQFormat="0" w:count="375">
     <w:lsdException w:name="Normal" w:uiPriority="0" w:qFormat="1"/>
     <w:lsdException w:name="heading 1" w:uiPriority="9" w:qFormat="1"/>
     <w:lsdException w:name="heading 2" w:semiHidden="1" w:uiPriority="9" w:unhideWhenUsed="1" w:qFormat="1"/>
@@ -1224,6 +1393,7 @@
     <w:lsdException w:name="HTML Sample" w:semiHidden="1" w:unhideWhenUsed="1"/>
     <w:lsdException w:name="HTML Typewriter" w:semiHidden="1" w:unhideWhenUsed="1"/>
     <w:lsdException w:name="HTML Variable" w:semiHidden="1" w:unhideWhenUsed="1"/>
+    <w:lsdException w:name="Normal Table" w:semiHidden="1" w:unhideWhenUsed="1"/>
     <w:lsdException w:name="annotation subject" w:semiHidden="1" w:unhideWhenUsed="1"/>
     <w:lsdException w:name="No List" w:semiHidden="1" w:unhideWhenUsed="1"/>
     <w:lsdException w:name="Outline List 1" w:semiHidden="1" w:unhideWhenUsed="1"/>
@@ -1270,8 +1440,10 @@
     <w:lsdException w:name="Table Subtle 2" w:semiHidden="1" w:unhideWhenUsed="1"/>
     <w:lsdException w:name="Table Web 1" w:semiHidden="1" w:unhideWhenUsed="1"/>
     <w:lsdException w:name="Table Web 2" w:semiHidden="1" w:unhideWhenUsed="1"/>
+    <w:lsdException w:name="Table Web 3" w:semiHidden="1" w:unhideWhenUsed="1"/>
     <w:lsdException w:name="Balloon Text" w:semiHidden="1" w:unhideWhenUsed="1"/>
     <w:lsdException w:name="Table Grid" w:uiPriority="39"/>
+    <w:lsdException w:name="Table Theme" w:semiHidden="1" w:unhideWhenUsed="1"/>
     <w:lsdException w:name="Placeholder Text" w:semiHidden="1"/>
     <w:lsdException w:name="No Spacing" w:uiPriority="1" w:qFormat="1"/>
     <w:lsdException w:name="Light Shading" w:uiPriority="60"/>
@@ -1491,7 +1663,6 @@
     <w:lsdException w:name="Smart Hyperlink" w:semiHidden="1" w:unhideWhenUsed="1"/>
     <w:lsdException w:name="Hashtag" w:semiHidden="1" w:unhideWhenUsed="1"/>
     <w:lsdException w:name="Unresolved Mention" w:semiHidden="1" w:unhideWhenUsed="1"/>
-    <w:lsdException w:name="Smart Link" w:semiHidden="1" w:unhideWhenUsed="1"/>
   </w:latentStyles>
   <w:style w:type="paragraph" w:default="1" w:styleId="Normal">
     <w:name w:val="Normal"/>
